--- a/Practica 5 Punteros/Teoria/Conceptual.docx
+++ b/Practica 5 Punteros/Teoria/Conceptual.docx
@@ -8,6 +8,74 @@
       </w:r>
     </w:p>
     <w:p>
+      <w:r>
+        <w:t>La motivación:</w:t>
+      </w:r>
+    </w:p>
+    <w:p>
+      <w:r>
+        <w:t>Para usar de forma mas adecuada la memoria recurrimos a la memoria dinámica</w:t>
+      </w:r>
+    </w:p>
+    <w:p>
+      <w:r>
+        <w:t>A la memoria dinámica podemos llegar a través de un puntero</w:t>
+      </w:r>
+    </w:p>
+    <w:p>
+      <w:r>
+        <w:t>LOS PUNTEROS SOLO PUEDEN APUNTAR A VARIABLES D</w:t>
+      </w:r>
+      <w:r>
+        <w:t>INAMICAS</w:t>
+      </w:r>
+    </w:p>
+    <w:p>
+      <w:pPr>
+        <w:rPr>
+          <w:b/>
+          <w:bCs/>
+        </w:rPr>
+      </w:pPr>
+      <w:r>
+        <w:rPr>
+          <w:b/>
+          <w:bCs/>
+        </w:rPr>
+        <w:t>ES OTRA FORMA DE USAR VARIABLES</w:t>
+      </w:r>
+    </w:p>
+    <w:p>
+      <w:pPr>
+        <w:rPr>
+          <w:b/>
+          <w:bCs/>
+        </w:rPr>
+      </w:pPr>
+      <w:r>
+        <w:rPr>
+          <w:b/>
+          <w:bCs/>
+        </w:rPr>
+        <w:t>Es una forma de asignarle memoria durante la ejecución del programa</w:t>
+      </w:r>
+    </w:p>
+    <w:p>
+      <w:pPr>
+        <w:rPr>
+          <w:b/>
+          <w:bCs/>
+        </w:rPr>
+      </w:pPr>
+      <w:r>
+        <w:rPr>
+          <w:b/>
+          <w:bCs/>
+        </w:rPr>
+        <w:t xml:space="preserve">O variables temporales </w:t>
+      </w:r>
+    </w:p>
+    <w:p>
       <w:pPr>
         <w:rPr>
           <w:sz w:val="20"/>
@@ -17,11 +85,34 @@
       <w:r>
         <w:t>1) ¿Qué es la memoria estática?</w:t>
       </w:r>
+      <w:r>
+        <w:t xml:space="preserve">  Es como declarar una variable cualquiera, Con lo que trabajamos siempre</w:t>
+      </w:r>
     </w:p>
     <w:p>
       <w:r>
         <w:t>2) ¿Qué es la memoria dinámica?</w:t>
       </w:r>
+      <w:r>
+        <w:t xml:space="preserve"> Esto es lo importante</w:t>
+      </w:r>
+    </w:p>
+    <w:p>
+      <w:r>
+        <w:t>Para hacer un uso mas correcto de la memoria</w:t>
+      </w:r>
+      <w:r>
+        <w:br/>
+        <w:t xml:space="preserve">Es como si siempre trabajaras con </w:t>
+      </w:r>
+      <w:proofErr w:type="spellStart"/>
+      <w:r>
+        <w:t>DimF</w:t>
+      </w:r>
+      <w:proofErr w:type="spellEnd"/>
+      <w:r>
+        <w:t xml:space="preserve"> (Pero no digas eso porque te matan)</w:t>
+      </w:r>
     </w:p>
     <w:p>
       <w:r>
@@ -32,11 +123,18 @@
       <w:r>
         <w:t>4) ¿Qué hace la operación de NEW sobre una variable del tipo puntero?</w:t>
       </w:r>
-    </w:p>
+      <w:r>
+        <w:t xml:space="preserve">  Reserva memoria</w:t>
+      </w:r>
+    </w:p>
+    <w:p/>
     <w:p>
       <w:r>
         <w:t>5) ¿Qué hace la operación de DISPOSE sobre una variable del tipo puntero?</w:t>
       </w:r>
+      <w:r>
+        <w:t xml:space="preserve"> Libera memoria</w:t>
+      </w:r>
     </w:p>
     <w:p>
       <w:pPr>
@@ -65,7 +163,270 @@
         <w:t>estática acceder a una dirección de memoria dinámica a la que apunta el puntero. Como su palabra lo dice, puntero (que señala o apunta) a una variable almacenada en una dirección de memoria que contiene el puntero. NO HAY QUE CONFUNDIR LA VARIABLE APUNTADA CON EL PUNTERO.</w:t>
       </w:r>
     </w:p>
+    <w:p>
+      <w:r>
+        <w:t>4. El new es parecido a inicializar los punteros</w:t>
+      </w:r>
+    </w:p>
+    <w:p>
+      <w:r>
+        <w:t>5 EL dispose lo que hace es eliminar la memoria antigua que queda en el puntero</w:t>
+      </w:r>
+    </w:p>
+    <w:p>
+      <w:r>
+        <w:t>Por ejemplo, queres asignarle el valor de tu puntero para que apunte a otra cosa, entonces ese puntero apunta a otra cosa, pero la memoria se queda en ese lugar. Para eso usamos el dispose, para borrar el contenido del puntero que estábamos apuntando anteriormente.</w:t>
+      </w:r>
+    </w:p>
+    <w:p>
+      <w:pPr>
+        <w:rPr>
+          <w:b/>
+          <w:bCs/>
+        </w:rPr>
+      </w:pPr>
+      <w:r>
+        <w:rPr>
+          <w:b/>
+          <w:bCs/>
+        </w:rPr>
+        <w:lastRenderedPageBreak/>
+        <w:t>CUANDO DECLARO VARIABLES EN EL PROGRAMA PRINCIPAL SIEMPRE SON DE MEMORIA ESTATICA</w:t>
+      </w:r>
+      <w:r>
+        <w:rPr>
+          <w:b/>
+          <w:bCs/>
+        </w:rPr>
+        <w:t xml:space="preserve"> </w:t>
+      </w:r>
+    </w:p>
+    <w:p>
+      <w:pPr>
+        <w:rPr>
+          <w:b/>
+          <w:bCs/>
+        </w:rPr>
+      </w:pPr>
+    </w:p>
+    <w:p>
+      <w:pPr>
+        <w:rPr>
+          <w:b/>
+          <w:bCs/>
+        </w:rPr>
+      </w:pPr>
+    </w:p>
+    <w:p>
+      <w:pPr>
+        <w:rPr>
+          <w:b/>
+          <w:bCs/>
+        </w:rPr>
+      </w:pPr>
+      <w:r>
+        <w:rPr>
+          <w:b/>
+          <w:bCs/>
+        </w:rPr>
+        <w:t>NIL</w:t>
+      </w:r>
+      <w:r>
+        <w:rPr>
+          <w:b/>
+          <w:bCs/>
+        </w:rPr>
+        <w:t xml:space="preserve"> = NO APUNTA A NADA (ES MAS QUE VACIO)</w:t>
+      </w:r>
+    </w:p>
+    <w:p>
+      <w:r>
+        <w:rPr>
+          <w:b/>
+          <w:bCs/>
+        </w:rPr>
+        <w:t xml:space="preserve">NEW </w:t>
+      </w:r>
+      <w:r>
+        <w:t>Con esta operación asignamos una dirección a un dato</w:t>
+      </w:r>
+    </w:p>
     <w:p/>
+    <w:p>
+      <w:r>
+        <w:t xml:space="preserve">Con sombrero es la variable dinámica y sin sombrero es una variable </w:t>
+      </w:r>
+      <w:proofErr w:type="spellStart"/>
+      <w:r>
+        <w:t>estatica</w:t>
+      </w:r>
+      <w:proofErr w:type="spellEnd"/>
+    </w:p>
+    <w:p/>
+    <w:p/>
+    <w:p/>
+    <w:p>
+      <w:pPr>
+        <w:rPr>
+          <w:b/>
+          <w:bCs/>
+        </w:rPr>
+      </w:pPr>
+      <w:r>
+        <w:rPr>
+          <w:b/>
+          <w:bCs/>
+        </w:rPr>
+        <w:t xml:space="preserve">3 maneras de asignar un valor a </w:t>
+      </w:r>
+      <w:proofErr w:type="gramStart"/>
+      <w:r>
+        <w:rPr>
+          <w:b/>
+          <w:bCs/>
+        </w:rPr>
+        <w:t>un puntera</w:t>
+      </w:r>
+      <w:proofErr w:type="gramEnd"/>
+    </w:p>
+    <w:p>
+      <w:pPr>
+        <w:pStyle w:val="Prrafodelista"/>
+        <w:numPr>
+          <w:ilvl w:val="0"/>
+          <w:numId w:val="1"/>
+        </w:numPr>
+        <w:rPr>
+          <w:b/>
+          <w:bCs/>
+        </w:rPr>
+      </w:pPr>
+      <w:r>
+        <w:rPr>
+          <w:b/>
+          <w:bCs/>
+        </w:rPr>
+        <w:t xml:space="preserve">Ponerle valor </w:t>
+      </w:r>
+      <w:proofErr w:type="spellStart"/>
+      <w:r>
+        <w:rPr>
+          <w:b/>
+          <w:bCs/>
+        </w:rPr>
+        <w:t>nil</w:t>
+      </w:r>
+      <w:proofErr w:type="spellEnd"/>
+    </w:p>
+    <w:p>
+      <w:pPr>
+        <w:pStyle w:val="Prrafodelista"/>
+        <w:numPr>
+          <w:ilvl w:val="0"/>
+          <w:numId w:val="1"/>
+        </w:numPr>
+        <w:rPr>
+          <w:b/>
+          <w:bCs/>
+        </w:rPr>
+      </w:pPr>
+      <w:r>
+        <w:rPr>
+          <w:b/>
+          <w:bCs/>
+        </w:rPr>
+        <w:t>Poner un valor a través de un “new”</w:t>
+      </w:r>
+    </w:p>
+    <w:p>
+      <w:pPr>
+        <w:pStyle w:val="Prrafodelista"/>
+        <w:numPr>
+          <w:ilvl w:val="0"/>
+          <w:numId w:val="1"/>
+        </w:numPr>
+        <w:rPr>
+          <w:b/>
+          <w:bCs/>
+        </w:rPr>
+      </w:pPr>
+      <w:r>
+        <w:rPr>
+          <w:b/>
+          <w:bCs/>
+        </w:rPr>
+        <w:t>O podemos darle un valor a través de otro puntero</w:t>
+      </w:r>
+    </w:p>
+    <w:p>
+      <w:pPr>
+        <w:rPr>
+          <w:b/>
+          <w:bCs/>
+        </w:rPr>
+      </w:pPr>
+      <w:r>
+        <w:rPr>
+          <w:b/>
+          <w:bCs/>
+        </w:rPr>
+        <w:t xml:space="preserve">     </w:t>
+      </w:r>
+      <w:proofErr w:type="gramStart"/>
+      <w:r>
+        <w:rPr>
+          <w:b/>
+          <w:bCs/>
+        </w:rPr>
+        <w:t>p:=</w:t>
+      </w:r>
+      <w:proofErr w:type="gramEnd"/>
+      <w:r>
+        <w:rPr>
+          <w:b/>
+          <w:bCs/>
+        </w:rPr>
+        <w:t>q     es distinto de  p^:=q^</w:t>
+      </w:r>
+    </w:p>
+    <w:p>
+      <w:pPr>
+        <w:rPr>
+          <w:b/>
+          <w:bCs/>
+        </w:rPr>
+      </w:pPr>
+      <w:r>
+        <w:rPr>
+          <w:b/>
+          <w:bCs/>
+        </w:rPr>
+        <w:t xml:space="preserve">El </w:t>
+      </w:r>
+      <w:proofErr w:type="spellStart"/>
+      <w:r>
+        <w:rPr>
+          <w:b/>
+          <w:bCs/>
+        </w:rPr>
+        <w:t>dispose</w:t>
+      </w:r>
+      <w:proofErr w:type="spellEnd"/>
+      <w:r>
+        <w:rPr>
+          <w:b/>
+          <w:bCs/>
+        </w:rPr>
+        <w:t xml:space="preserve"> </w:t>
+      </w:r>
+      <w:r>
+        <w:rPr>
+          <w:b/>
+          <w:bCs/>
+        </w:rPr>
+        <w:t>elimina lo apuntado por p y ahora p tiene basura</w:t>
+      </w:r>
+    </w:p>
     <w:sectPr>
       <w:pgSz w:w="11906" w:h="16838"/>
       <w:pgMar w:top="1417" w:right="1701" w:bottom="1417" w:left="1701" w:header="708" w:footer="708" w:gutter="0"/>
@@ -74,6 +435,103 @@
     </w:sectPr>
   </w:body>
 </w:document>
+</file>
+
+<file path=word/numbering.xml><?xml version="1.0" encoding="utf-8"?>
+<w:numbering xmlns:wpc="http://schemas.microsoft.com/office/word/2010/wordprocessingCanvas" xmlns:cx="http://schemas.microsoft.com/office/drawing/2014/chartex" xmlns:cx1="http://schemas.microsoft.com/office/drawing/2015/9/8/chartex" xmlns:cx2="http://schemas.microsoft.com/office/drawing/2015/10/21/chartex" xmlns:cx3="http://schemas.microsoft.com/office/drawing/2016/5/9/chartex" xmlns:cx4="http://schemas.microsoft.com/office/drawing/2016/5/10/chartex" xmlns:cx5="http://schemas.microsoft.com/office/drawing/2016/5/11/chartex" xmlns:cx6="http://schemas.microsoft.com/office/drawing/2016/5/12/chartex" xmlns:cx7="http://schemas.microsoft.com/office/drawing/2016/5/13/chartex" xmlns:cx8="http://schemas.microsoft.com/office/drawing/2016/5/14/chartex" xmlns:mc="http://schemas.openxmlformats.org/markup-compatibility/2006" xmlns:aink="http://schemas.microsoft.com/office/drawing/2016/ink" xmlns:am3d="http://schemas.microsoft.com/office/drawing/2017/model3d" xmlns:o="urn:schemas-microsoft-com:office:office" xmlns:r="http://schemas.openxmlformats.org/officeDocument/2006/relationships" xmlns:m="http://schemas.openxmlformats.org/officeDocument/2006/math" xmlns:v="urn:schemas-microsoft-com:vml" xmlns:wp14="http://schemas.microsoft.com/office/word/2010/wordprocessingDrawing" xmlns:wp="http://schemas.openxmlformats.org/drawingml/2006/wordprocessingDrawing" xmlns:w10="urn:schemas-microsoft-com:office:word" xmlns:w="http://schemas.openxmlformats.org/wordprocessingml/2006/main" xmlns:w14="http://schemas.microsoft.com/office/word/2010/wordml" xmlns:w15="http://schemas.microsoft.com/office/word/2012/wordml" xmlns:w16cex="http://schemas.microsoft.com/office/word/2018/wordml/cex" xmlns:w16cid="http://schemas.microsoft.com/office/word/2016/wordml/cid" xmlns:w16="http://schemas.microsoft.com/office/word/2018/wordml" xmlns:w16se="http://schemas.microsoft.com/office/word/2015/wordml/symex" xmlns:wpg="http://schemas.microsoft.com/office/word/2010/wordprocessingGroup" xmlns:wpi="http://schemas.microsoft.com/office/word/2010/wordprocessingInk" xmlns:wne="http://schemas.microsoft.com/office/word/2006/wordml" xmlns:wps="http://schemas.microsoft.com/office/word/2010/wordprocessingShape" mc:Ignorable="w14 w15 w16se w16cid w16 w16cex wp14">
+  <w:abstractNum w:abstractNumId="0" w15:restartNumberingAfterBreak="0">
+    <w:nsid w:val="75383421"/>
+    <w:multiLevelType w:val="hybridMultilevel"/>
+    <w:tmpl w:val="87625414"/>
+    <w:lvl w:ilvl="0" w:tplc="2C0A000F">
+      <w:start w:val="1"/>
+      <w:numFmt w:val="decimal"/>
+      <w:lvlText w:val="%1."/>
+      <w:lvlJc w:val="left"/>
+      <w:pPr>
+        <w:ind w:left="720" w:hanging="360"/>
+      </w:pPr>
+      <w:rPr>
+        <w:rFonts w:hint="default"/>
+      </w:rPr>
+    </w:lvl>
+    <w:lvl w:ilvl="1" w:tplc="2C0A0019" w:tentative="1">
+      <w:start w:val="1"/>
+      <w:numFmt w:val="lowerLetter"/>
+      <w:lvlText w:val="%2."/>
+      <w:lvlJc w:val="left"/>
+      <w:pPr>
+        <w:ind w:left="1440" w:hanging="360"/>
+      </w:pPr>
+    </w:lvl>
+    <w:lvl w:ilvl="2" w:tplc="2C0A001B" w:tentative="1">
+      <w:start w:val="1"/>
+      <w:numFmt w:val="lowerRoman"/>
+      <w:lvlText w:val="%3."/>
+      <w:lvlJc w:val="right"/>
+      <w:pPr>
+        <w:ind w:left="2160" w:hanging="180"/>
+      </w:pPr>
+    </w:lvl>
+    <w:lvl w:ilvl="3" w:tplc="2C0A000F" w:tentative="1">
+      <w:start w:val="1"/>
+      <w:numFmt w:val="decimal"/>
+      <w:lvlText w:val="%4."/>
+      <w:lvlJc w:val="left"/>
+      <w:pPr>
+        <w:ind w:left="2880" w:hanging="360"/>
+      </w:pPr>
+    </w:lvl>
+    <w:lvl w:ilvl="4" w:tplc="2C0A0019" w:tentative="1">
+      <w:start w:val="1"/>
+      <w:numFmt w:val="lowerLetter"/>
+      <w:lvlText w:val="%5."/>
+      <w:lvlJc w:val="left"/>
+      <w:pPr>
+        <w:ind w:left="3600" w:hanging="360"/>
+      </w:pPr>
+    </w:lvl>
+    <w:lvl w:ilvl="5" w:tplc="2C0A001B" w:tentative="1">
+      <w:start w:val="1"/>
+      <w:numFmt w:val="lowerRoman"/>
+      <w:lvlText w:val="%6."/>
+      <w:lvlJc w:val="right"/>
+      <w:pPr>
+        <w:ind w:left="4320" w:hanging="180"/>
+      </w:pPr>
+    </w:lvl>
+    <w:lvl w:ilvl="6" w:tplc="2C0A000F" w:tentative="1">
+      <w:start w:val="1"/>
+      <w:numFmt w:val="decimal"/>
+      <w:lvlText w:val="%7."/>
+      <w:lvlJc w:val="left"/>
+      <w:pPr>
+        <w:ind w:left="5040" w:hanging="360"/>
+      </w:pPr>
+    </w:lvl>
+    <w:lvl w:ilvl="7" w:tplc="2C0A0019" w:tentative="1">
+      <w:start w:val="1"/>
+      <w:numFmt w:val="lowerLetter"/>
+      <w:lvlText w:val="%8."/>
+      <w:lvlJc w:val="left"/>
+      <w:pPr>
+        <w:ind w:left="5760" w:hanging="360"/>
+      </w:pPr>
+    </w:lvl>
+    <w:lvl w:ilvl="8" w:tplc="2C0A001B" w:tentative="1">
+      <w:start w:val="1"/>
+      <w:numFmt w:val="lowerRoman"/>
+      <w:lvlText w:val="%9."/>
+      <w:lvlJc w:val="right"/>
+      <w:pPr>
+        <w:ind w:left="6480" w:hanging="180"/>
+      </w:pPr>
+    </w:lvl>
+  </w:abstractNum>
+  <w:num w:numId="1">
+    <w:abstractNumId w:val="0"/>
+  </w:num>
+</w:numbering>
 </file>
 
 <file path=word/styles.xml><?xml version="1.0" encoding="utf-8"?>

--- a/Practica 5 Punteros/Teoria/Conceptual.docx
+++ b/Practica 5 Punteros/Teoria/Conceptual.docx
@@ -262,8 +262,6 @@
       </w:r>
       <w:proofErr w:type="spellEnd"/>
     </w:p>
-    <w:p/>
-    <w:p/>
     <w:p/>
     <w:p>
       <w:pPr>
@@ -426,6 +424,38 @@
         </w:rPr>
         <w:t>elimina lo apuntado por p y ahora p tiene basura</w:t>
       </w:r>
+    </w:p>
+    <w:p>
+      <w:pPr>
+        <w:rPr>
+          <w:b/>
+          <w:bCs/>
+        </w:rPr>
+      </w:pPr>
+    </w:p>
+    <w:p>
+      <w:pPr>
+        <w:rPr>
+          <w:b/>
+          <w:bCs/>
+        </w:rPr>
+      </w:pPr>
+      <w:r>
+        <w:rPr>
+          <w:b/>
+          <w:bCs/>
+        </w:rPr>
+        <w:t xml:space="preserve">New asignamos espacio de memoria </w:t>
+      </w:r>
+      <w:proofErr w:type="spellStart"/>
+      <w:r>
+        <w:rPr>
+          <w:b/>
+          <w:bCs/>
+        </w:rPr>
+        <w:t>dinamica</w:t>
+      </w:r>
+      <w:proofErr w:type="spellEnd"/>
     </w:p>
     <w:sectPr>
       <w:pgSz w:w="11906" w:h="16838"/>
